--- a/DataLogger ipynb link.docx
+++ b/DataLogger ipynb link.docx
@@ -2,7 +2,21 @@
 <file path=word/document.xml><?xml version="1.0" encoding="utf-8"?>
 <w:document xmlns:wpc="http://schemas.microsoft.com/office/word/2010/wordprocessingCanvas" xmlns:cx="http://schemas.microsoft.com/office/drawing/2014/chartex" xmlns:cx1="http://schemas.microsoft.com/office/drawing/2015/9/8/chartex" xmlns:cx2="http://schemas.microsoft.com/office/drawing/2015/10/21/chartex" xmlns:cx3="http://schemas.microsoft.com/office/drawing/2016/5/9/chartex" xmlns:cx4="http://schemas.microsoft.com/office/drawing/2016/5/10/chartex" xmlns:cx5="http://schemas.microsoft.com/office/drawing/2016/5/11/chartex" xmlns:cx6="http://schemas.microsoft.com/office/drawing/2016/5/12/chartex" xmlns:cx7="http://schemas.microsoft.com/office/drawing/2016/5/13/chartex" xmlns:cx8="http://schemas.microsoft.com/office/drawing/2016/5/14/chartex" xmlns:mc="http://schemas.openxmlformats.org/markup-compatibility/2006" xmlns:aink="http://schemas.microsoft.com/office/drawing/2016/ink" xmlns:am3d="http://schemas.microsoft.com/office/drawing/2017/model3d" xmlns:o="urn:schemas-microsoft-com:office:office" xmlns:r="http://schemas.openxmlformats.org/officeDocument/2006/relationships" xmlns:m="http://schemas.openxmlformats.org/officeDocument/2006/math" xmlns:v="urn:schemas-microsoft-com:vml" xmlns:wp14="http://schemas.microsoft.com/office/word/2010/wordprocessingDrawing" xmlns:wp="http://schemas.openxmlformats.org/drawingml/2006/wordprocessingDrawing" xmlns:w10="urn:schemas-microsoft-com:office:word" xmlns:w="http://schemas.openxmlformats.org/wordprocessingml/2006/main" xmlns:w14="http://schemas.microsoft.com/office/word/2010/wordml" xmlns:w15="http://schemas.microsoft.com/office/word/2012/wordml" xmlns:w16cex="http://schemas.microsoft.com/office/word/2018/wordml/cex" xmlns:w16cid="http://schemas.microsoft.com/office/word/2016/wordml/cid" xmlns:w16="http://schemas.microsoft.com/office/word/2018/wordml" xmlns:w16sdtdh="http://schemas.microsoft.com/office/word/2020/wordml/sdtdatahash" xmlns:w16se="http://schemas.microsoft.com/office/word/2015/wordml/symex" xmlns:wpg="http://schemas.microsoft.com/office/word/2010/wordprocessingGroup" xmlns:wpi="http://schemas.microsoft.com/office/word/2010/wordprocessingInk" xmlns:wne="http://schemas.microsoft.com/office/word/2006/wordml" xmlns:wps="http://schemas.microsoft.com/office/word/2010/wordprocessingShape" mc:Ignorable="w14 w15 w16se w16cid w16 w16cex w16sdtdh wp14">
   <w:body>
-    <w:p/>
+    <w:p>
+      <w:r>
+        <w:t xml:space="preserve">PHYS121.graderCheck('q1', text, </w:t>
+      </w:r>
+      <w:proofErr w:type="spellStart"/>
+      <w:proofErr w:type="gramStart"/>
+      <w:r>
+        <w:t>grader.check</w:t>
+      </w:r>
+      <w:proofErr w:type="spellEnd"/>
+      <w:proofErr w:type="gramEnd"/>
+      <w:r>
+        <w:t>('q1'))</w:t>
+      </w:r>
+    </w:p>
     <w:p/>
     <w:p>
       <w:hyperlink r:id="rId4" w:history="1">
@@ -10,31 +24,7 @@
           <w:rPr>
             <w:rStyle w:val="Hyperlink"/>
           </w:rPr>
-          <w:t>https://open.jupyter.ubc.ca/jupyter/hub/user-redirect/git-pull?repo=https%3A%2F%2Fgithub.com%2FUBC-Okanagan-Physics-Labs%2FDataLogger&amp;urlpath=lab%2</w:t>
-        </w:r>
-        <w:r>
-          <w:rPr>
-            <w:rStyle w:val="Hyperlink"/>
-          </w:rPr>
-          <w:t>F</w:t>
-        </w:r>
-        <w:r>
-          <w:rPr>
-            <w:rStyle w:val="Hyperlink"/>
-          </w:rPr>
-          <w:t>tree%2F</w:t>
-        </w:r>
-        <w:r>
-          <w:rPr>
-            <w:rStyle w:val="Hyperlink"/>
-          </w:rPr>
-          <w:t>DataLogger%2F</w:t>
-        </w:r>
-        <w:r>
-          <w:rPr>
-            <w:rStyle w:val="Hyperlink"/>
-          </w:rPr>
-          <w:t>dist%2Fstudent%2FdataLogger.ipynb&amp;branch=main</w:t>
+          <w:t>https://open.jupyter.ubc.ca/jupyter/hub/user-redirect/git-pull?repo=https%3A%2F%2Fgithub.com%2FUBC-Okanagan-Physics-Labs%2FDataLogger&amp;urlpath=lab%2Ftree%2FDataLogger%2Fdist%2Fstudent%2FdataLogger.ipynb&amp;branch=main</w:t>
         </w:r>
       </w:hyperlink>
     </w:p>
@@ -173,6 +163,7 @@
     <w:lsdException w:name="HTML Sample" w:semiHidden="1" w:unhideWhenUsed="1"/>
     <w:lsdException w:name="HTML Typewriter" w:semiHidden="1" w:unhideWhenUsed="1"/>
     <w:lsdException w:name="HTML Variable" w:semiHidden="1" w:unhideWhenUsed="1"/>
+    <w:lsdException w:name="Normal Table" w:semiHidden="1" w:unhideWhenUsed="1"/>
     <w:lsdException w:name="annotation subject" w:semiHidden="1" w:unhideWhenUsed="1"/>
     <w:lsdException w:name="No List" w:semiHidden="1" w:unhideWhenUsed="1"/>
     <w:lsdException w:name="Outline List 1" w:semiHidden="1" w:unhideWhenUsed="1"/>
@@ -219,8 +210,10 @@
     <w:lsdException w:name="Table Subtle 2" w:semiHidden="1" w:unhideWhenUsed="1"/>
     <w:lsdException w:name="Table Web 1" w:semiHidden="1" w:unhideWhenUsed="1"/>
     <w:lsdException w:name="Table Web 2" w:semiHidden="1" w:unhideWhenUsed="1"/>
+    <w:lsdException w:name="Table Web 3" w:semiHidden="1" w:unhideWhenUsed="1"/>
     <w:lsdException w:name="Balloon Text" w:semiHidden="1" w:unhideWhenUsed="1"/>
     <w:lsdException w:name="Table Grid" w:uiPriority="39"/>
+    <w:lsdException w:name="Table Theme" w:semiHidden="1" w:unhideWhenUsed="1"/>
     <w:lsdException w:name="Placeholder Text" w:semiHidden="1"/>
     <w:lsdException w:name="No Spacing" w:uiPriority="1" w:qFormat="1"/>
     <w:lsdException w:name="Light Shading" w:uiPriority="60"/>
@@ -449,6 +442,7 @@
   <w:style w:type="character" w:default="1" w:styleId="DefaultParagraphFont">
     <w:name w:val="Default Paragraph Font"/>
     <w:uiPriority w:val="1"/>
+    <w:semiHidden/>
     <w:unhideWhenUsed/>
   </w:style>
   <w:style w:type="table" w:default="1" w:styleId="TableNormal">

--- a/DataLogger ipynb link.docx
+++ b/DataLogger ipynb link.docx
@@ -4,15 +4,13 @@
   <w:body>
     <w:p>
       <w:r>
-        <w:t xml:space="preserve">PHYS121.graderCheck('q1', text, </w:t>
+        <w:t xml:space="preserve">PHYS121.graderCheck(text, </w:t>
       </w:r>
       <w:proofErr w:type="spellStart"/>
-      <w:proofErr w:type="gramStart"/>
       <w:r>
         <w:t>grader.check</w:t>
       </w:r>
       <w:proofErr w:type="spellEnd"/>
-      <w:proofErr w:type="gramEnd"/>
       <w:r>
         <w:t>('q1'))</w:t>
       </w:r>
